--- a/Personnages/Oheina Rirakkuya.docx
+++ b/Personnages/Oheina Rirakkuya.docx
@@ -1,6 +1,6 @@
 
 <file path=word/document.xml><?xml version="1.0" encoding="utf-8"?>
-<w:document xmlns:wpc="http://schemas.microsoft.com/office/word/2010/wordprocessingCanvas" xmlns:cx="http://schemas.microsoft.com/office/drawing/2014/chartex" xmlns:cx1="http://schemas.microsoft.com/office/drawing/2015/9/8/chartex" xmlns:cx2="http://schemas.microsoft.com/office/drawing/2015/10/21/chartex" xmlns:cx3="http://schemas.microsoft.com/office/drawing/2016/5/9/chartex" xmlns:cx4="http://schemas.microsoft.com/office/drawing/2016/5/10/chartex" xmlns:cx5="http://schemas.microsoft.com/office/drawing/2016/5/11/chartex" xmlns:cx6="http://schemas.microsoft.com/office/drawing/2016/5/12/chartex" xmlns:cx7="http://schemas.microsoft.com/office/drawing/2016/5/13/chartex" xmlns:cx8="http://schemas.microsoft.com/office/drawing/2016/5/14/chartex" xmlns:mc="http://schemas.openxmlformats.org/markup-compatibility/2006" xmlns:aink="http://schemas.microsoft.com/office/drawing/2016/ink" xmlns:am3d="http://schemas.microsoft.com/office/drawing/2017/model3d" xmlns:o="urn:schemas-microsoft-com:office:office" xmlns:r="http://schemas.openxmlformats.org/officeDocument/2006/relationships" xmlns:m="http://schemas.openxmlformats.org/officeDocument/2006/math" xmlns:v="urn:schemas-microsoft-com:vml" xmlns:wp14="http://schemas.microsoft.com/office/word/2010/wordprocessingDrawing" xmlns:wp="http://schemas.openxmlformats.org/drawingml/2006/wordprocessingDrawing" xmlns:w10="urn:schemas-microsoft-com:office:word" xmlns:w="http://schemas.openxmlformats.org/wordprocessingml/2006/main" xmlns:w14="http://schemas.microsoft.com/office/word/2010/wordml" xmlns:w15="http://schemas.microsoft.com/office/word/2012/wordml" xmlns:w16cid="http://schemas.microsoft.com/office/word/2016/wordml/cid" xmlns:w16se="http://schemas.microsoft.com/office/word/2015/wordml/symex" xmlns:wpg="http://schemas.microsoft.com/office/word/2010/wordprocessingGroup" xmlns:wpi="http://schemas.microsoft.com/office/word/2010/wordprocessingInk" xmlns:wne="http://schemas.microsoft.com/office/word/2006/wordml" xmlns:wps="http://schemas.microsoft.com/office/word/2010/wordprocessingShape" mc:Ignorable="w14 w15 w16se w16cid wp14">
+<w:document xmlns:wpc="http://schemas.microsoft.com/office/word/2010/wordprocessingCanvas" xmlns:cx="http://schemas.microsoft.com/office/drawing/2014/chartex" xmlns:cx1="http://schemas.microsoft.com/office/drawing/2015/9/8/chartex" xmlns:mc="http://schemas.openxmlformats.org/markup-compatibility/2006" xmlns:o="urn:schemas-microsoft-com:office:office" xmlns:r="http://schemas.openxmlformats.org/officeDocument/2006/relationships" xmlns:m="http://schemas.openxmlformats.org/officeDocument/2006/math" xmlns:v="urn:schemas-microsoft-com:vml" xmlns:wp14="http://schemas.microsoft.com/office/word/2010/wordprocessingDrawing" xmlns:wp="http://schemas.openxmlformats.org/drawingml/2006/wordprocessingDrawing" xmlns:w10="urn:schemas-microsoft-com:office:word" xmlns:w="http://schemas.openxmlformats.org/wordprocessingml/2006/main" xmlns:w14="http://schemas.microsoft.com/office/word/2010/wordml" xmlns:w15="http://schemas.microsoft.com/office/word/2012/wordml" xmlns:w16se="http://schemas.microsoft.com/office/word/2015/wordml/symex" xmlns:wpg="http://schemas.microsoft.com/office/word/2010/wordprocessingGroup" xmlns:wpi="http://schemas.microsoft.com/office/word/2010/wordprocessingInk" xmlns:wne="http://schemas.microsoft.com/office/word/2006/wordml" xmlns:wps="http://schemas.microsoft.com/office/word/2010/wordprocessingShape" mc:Ignorable="w14 w15 w16se wp14">
   <w:body>
     <w:p>
       <w:pPr>
@@ -25,12 +25,6 @@
           <w:lang w:val="fr-CH"/>
         </w:rPr>
       </w:pPr>
-      <w:r>
-        <w:rPr>
-          <w:lang w:val="fr-CH"/>
-        </w:rPr>
-        <w:t>Élève à l’école de magie</w:t>
-      </w:r>
     </w:p>
     <w:tbl>
       <w:tblPr>
@@ -128,7 +122,21 @@
                 <w:noProof/>
                 <w:lang w:val="fr-CH"/>
               </w:rPr>
-              <w:t>Date de naissance : XX/XX/444</w:t>
+              <w:t>Date de naissance : XX/XX/</w:t>
+            </w:r>
+            <w:r>
+              <w:rPr>
+                <w:noProof/>
+                <w:lang w:val="fr-CH"/>
+              </w:rPr>
+              <w:t>238</w:t>
+            </w:r>
+            <w:r>
+              <w:rPr>
+                <w:noProof/>
+                <w:lang w:val="fr-CH"/>
+              </w:rPr>
+              <w:t>MK</w:t>
             </w:r>
           </w:p>
         </w:tc>
@@ -444,8 +452,14 @@
           <w:tcPr>
             <w:tcW w:w="7830" w:type="dxa"/>
           </w:tcPr>
-          <w:sdt>
-            <w:sdtPr>
+          <w:p>
+            <w:pPr>
+              <w:pStyle w:val="Titre2"/>
+              <w:rPr>
+                <w:lang w:val="en-US"/>
+              </w:rPr>
+            </w:pPr>
+            <w:r>
               <w:rPr>
                 <w:rFonts w:asciiTheme="minorHAnsi" w:eastAsiaTheme="minorEastAsia" w:hAnsiTheme="minorHAnsi" w:cstheme="minorBidi"/>
                 <w:b w:val="0"/>
@@ -455,72 +469,34 @@
                 <w:lang w:val="fr-CH"/>
                 <w14:ligatures w14:val="none"/>
               </w:rPr>
-              <w:id w:val="-691765356"/>
-              <w15:repeatingSection/>
-            </w:sdtPr>
-            <w:sdtEndPr>
-              <w:rPr>
-                <w:rFonts w:asciiTheme="majorHAnsi" w:hAnsiTheme="majorHAnsi" w:cstheme="majorBidi"/>
-                <w:b/>
-                <w:bCs/>
-                <w:caps/>
-                <w:color w:val="404040" w:themeColor="text1" w:themeTint="BF"/>
-                <w14:ligatures w14:val="standardContextual"/>
-              </w:rPr>
-            </w:sdtEndPr>
-            <w:sdtContent>
-              <w:sdt>
-                <w:sdtPr>
-                  <w:rPr>
-                    <w:rFonts w:asciiTheme="minorHAnsi" w:eastAsiaTheme="minorEastAsia" w:hAnsiTheme="minorHAnsi" w:cstheme="minorBidi"/>
-                    <w:b w:val="0"/>
-                    <w:bCs w:val="0"/>
-                    <w:caps w:val="0"/>
-                    <w:color w:val="595959" w:themeColor="text1" w:themeTint="A6"/>
-                    <w:lang w:val="fr-CH"/>
-                    <w14:ligatures w14:val="none"/>
-                  </w:rPr>
-                  <w:id w:val="-1126388115"/>
-                  <w:placeholder>
-                    <w:docPart w:val="9CEAFCD7E5B2404F924CE628C514A354"/>
-                  </w:placeholder>
-                  <w15:repeatingSectionItem/>
-                </w:sdtPr>
-                <w:sdtEndPr>
-                  <w:rPr>
-                    <w:rFonts w:asciiTheme="majorHAnsi" w:hAnsiTheme="majorHAnsi" w:cstheme="majorBidi"/>
-                    <w:b/>
-                    <w:bCs/>
-                    <w:caps/>
-                    <w:color w:val="404040" w:themeColor="text1" w:themeTint="BF"/>
-                    <w14:ligatures w14:val="standardContextual"/>
-                  </w:rPr>
-                </w:sdtEndPr>
-                <w:sdtContent>
-                  <w:p>
-                    <w:pPr>
-                      <w:pStyle w:val="Titre2"/>
-                      <w:rPr>
-                        <w:lang w:val="en-US"/>
-                      </w:rPr>
-                    </w:pPr>
-                    <w:r>
-                      <w:rPr>
-                        <w:rFonts w:asciiTheme="minorHAnsi" w:eastAsiaTheme="minorEastAsia" w:hAnsiTheme="minorHAnsi" w:cstheme="minorBidi"/>
-                        <w:b w:val="0"/>
-                        <w:bCs w:val="0"/>
-                        <w:caps w:val="0"/>
-                        <w:color w:val="595959" w:themeColor="text1" w:themeTint="A6"/>
-                        <w:lang w:val="fr-CH"/>
-                        <w14:ligatures w14:val="none"/>
-                      </w:rPr>
-                      <w:t>…</w:t>
-                    </w:r>
-                  </w:p>
-                </w:sdtContent>
-              </w:sdt>
-            </w:sdtContent>
-          </w:sdt>
+              <w:t>2</w:t>
+            </w:r>
+            <w:r>
+              <w:rPr>
+                <w:rFonts w:asciiTheme="minorHAnsi" w:eastAsiaTheme="minorEastAsia" w:hAnsiTheme="minorHAnsi" w:cstheme="minorBidi"/>
+                <w:b w:val="0"/>
+                <w:bCs w:val="0"/>
+                <w:caps w:val="0"/>
+                <w:color w:val="595959" w:themeColor="text1" w:themeTint="A6"/>
+                <w:vertAlign w:val="superscript"/>
+                <w:lang w:val="fr-CH"/>
+                <w14:ligatures w14:val="none"/>
+              </w:rPr>
+              <w:t>ème</w:t>
+            </w:r>
+            <w:r>
+              <w:rPr>
+                <w:rFonts w:asciiTheme="minorHAnsi" w:eastAsiaTheme="minorEastAsia" w:hAnsiTheme="minorHAnsi" w:cstheme="minorBidi"/>
+                <w:b w:val="0"/>
+                <w:bCs w:val="0"/>
+                <w:caps w:val="0"/>
+                <w:color w:val="595959" w:themeColor="text1" w:themeTint="A6"/>
+                <w:lang w:val="fr-CH"/>
+                <w14:ligatures w14:val="none"/>
+              </w:rPr>
+              <w:t xml:space="preserve"> chef du clan de la Terre.</w:t>
+            </w:r>
+          </w:p>
         </w:tc>
       </w:tr>
       <w:tr>
@@ -620,6 +596,24 @@
           <w:tcPr>
             <w:tcW w:w="7830" w:type="dxa"/>
           </w:tcPr>
+          <w:p>
+            <w:pPr>
+              <w:pStyle w:val="DateduCV"/>
+              <w:rPr>
+                <w:noProof/>
+                <w:lang w:val="fr-CH"/>
+              </w:rPr>
+            </w:pPr>
+            <w:r>
+              <w:rPr>
+                <w:noProof/>
+                <w:lang w:val="fr-CH"/>
+              </w:rPr>
+              <w:t>Elève à l’école de magie.</w:t>
+            </w:r>
+            <w:bookmarkStart w:id="0" w:name="_GoBack"/>
+            <w:bookmarkEnd w:id="0"/>
+          </w:p>
           <w:p>
             <w:pPr>
               <w:pStyle w:val="DateduCV"/>
@@ -775,18 +769,9 @@
                         <w:color w:val="auto"/>
                         <w:lang w:val="fr-CH"/>
                       </w:rPr>
-                      <w:t>Créateur du personnage :</w:t>
-                    </w:r>
-                    <w:r>
-                      <w:rPr>
-                        <w:color w:val="auto"/>
-                        <w:lang w:val="fr-CH"/>
-                      </w:rPr>
-                      <w:t xml:space="preserve"> Catoryu</w:t>
+                      <w:t>Créateur du personnage : Catoryu</w:t>
                     </w:r>
                   </w:p>
-                  <w:bookmarkStart w:id="0" w:name="_GoBack" w:displacedByCustomXml="next"/>
-                  <w:bookmarkEnd w:id="0" w:displacedByCustomXml="next"/>
                 </w:sdtContent>
               </w:sdt>
             </w:sdtContent>
@@ -815,7 +800,7 @@
 </file>
 
 <file path=word/endnotes.xml><?xml version="1.0" encoding="utf-8"?>
-<w:endnotes xmlns:wpc="http://schemas.microsoft.com/office/word/2010/wordprocessingCanvas" xmlns:cx="http://schemas.microsoft.com/office/drawing/2014/chartex" xmlns:cx1="http://schemas.microsoft.com/office/drawing/2015/9/8/chartex" xmlns:cx2="http://schemas.microsoft.com/office/drawing/2015/10/21/chartex" xmlns:cx3="http://schemas.microsoft.com/office/drawing/2016/5/9/chartex" xmlns:cx4="http://schemas.microsoft.com/office/drawing/2016/5/10/chartex" xmlns:cx5="http://schemas.microsoft.com/office/drawing/2016/5/11/chartex" xmlns:cx6="http://schemas.microsoft.com/office/drawing/2016/5/12/chartex" xmlns:cx7="http://schemas.microsoft.com/office/drawing/2016/5/13/chartex" xmlns:cx8="http://schemas.microsoft.com/office/drawing/2016/5/14/chartex" xmlns:mc="http://schemas.openxmlformats.org/markup-compatibility/2006" xmlns:aink="http://schemas.microsoft.com/office/drawing/2016/ink" xmlns:am3d="http://schemas.microsoft.com/office/drawing/2017/model3d" xmlns:o="urn:schemas-microsoft-com:office:office" xmlns:r="http://schemas.openxmlformats.org/officeDocument/2006/relationships" xmlns:m="http://schemas.openxmlformats.org/officeDocument/2006/math" xmlns:v="urn:schemas-microsoft-com:vml" xmlns:wp14="http://schemas.microsoft.com/office/word/2010/wordprocessingDrawing" xmlns:wp="http://schemas.openxmlformats.org/drawingml/2006/wordprocessingDrawing" xmlns:w10="urn:schemas-microsoft-com:office:word" xmlns:w="http://schemas.openxmlformats.org/wordprocessingml/2006/main" xmlns:w14="http://schemas.microsoft.com/office/word/2010/wordml" xmlns:w15="http://schemas.microsoft.com/office/word/2012/wordml" xmlns:w16cid="http://schemas.microsoft.com/office/word/2016/wordml/cid" xmlns:w16se="http://schemas.microsoft.com/office/word/2015/wordml/symex" xmlns:wpg="http://schemas.microsoft.com/office/word/2010/wordprocessingGroup" xmlns:wpi="http://schemas.microsoft.com/office/word/2010/wordprocessingInk" xmlns:wne="http://schemas.microsoft.com/office/word/2006/wordml" xmlns:wps="http://schemas.microsoft.com/office/word/2010/wordprocessingShape" mc:Ignorable="w14 w15 w16se w16cid wp14">
+<w:endnotes xmlns:wpc="http://schemas.microsoft.com/office/word/2010/wordprocessingCanvas" xmlns:cx="http://schemas.microsoft.com/office/drawing/2014/chartex" xmlns:cx1="http://schemas.microsoft.com/office/drawing/2015/9/8/chartex" xmlns:mc="http://schemas.openxmlformats.org/markup-compatibility/2006" xmlns:o="urn:schemas-microsoft-com:office:office" xmlns:r="http://schemas.openxmlformats.org/officeDocument/2006/relationships" xmlns:m="http://schemas.openxmlformats.org/officeDocument/2006/math" xmlns:v="urn:schemas-microsoft-com:vml" xmlns:wp14="http://schemas.microsoft.com/office/word/2010/wordprocessingDrawing" xmlns:wp="http://schemas.openxmlformats.org/drawingml/2006/wordprocessingDrawing" xmlns:w10="urn:schemas-microsoft-com:office:word" xmlns:w="http://schemas.openxmlformats.org/wordprocessingml/2006/main" xmlns:w14="http://schemas.microsoft.com/office/word/2010/wordml" xmlns:w15="http://schemas.microsoft.com/office/word/2012/wordml" xmlns:w16se="http://schemas.microsoft.com/office/word/2015/wordml/symex" xmlns:wpg="http://schemas.microsoft.com/office/word/2010/wordprocessingGroup" xmlns:wpi="http://schemas.microsoft.com/office/word/2010/wordprocessingInk" xmlns:wne="http://schemas.microsoft.com/office/word/2006/wordml" xmlns:wps="http://schemas.microsoft.com/office/word/2010/wordprocessingShape" mc:Ignorable="w14 w15 w16se wp14">
   <w:endnote w:type="separator" w:id="-1">
     <w:p>
       <w:pPr>
@@ -840,7 +825,7 @@
 </file>
 
 <file path=word/footer1.xml><?xml version="1.0" encoding="utf-8"?>
-<w:ftr xmlns:wpc="http://schemas.microsoft.com/office/word/2010/wordprocessingCanvas" xmlns:cx="http://schemas.microsoft.com/office/drawing/2014/chartex" xmlns:cx1="http://schemas.microsoft.com/office/drawing/2015/9/8/chartex" xmlns:cx2="http://schemas.microsoft.com/office/drawing/2015/10/21/chartex" xmlns:cx3="http://schemas.microsoft.com/office/drawing/2016/5/9/chartex" xmlns:cx4="http://schemas.microsoft.com/office/drawing/2016/5/10/chartex" xmlns:cx5="http://schemas.microsoft.com/office/drawing/2016/5/11/chartex" xmlns:cx6="http://schemas.microsoft.com/office/drawing/2016/5/12/chartex" xmlns:cx7="http://schemas.microsoft.com/office/drawing/2016/5/13/chartex" xmlns:cx8="http://schemas.microsoft.com/office/drawing/2016/5/14/chartex" xmlns:mc="http://schemas.openxmlformats.org/markup-compatibility/2006" xmlns:aink="http://schemas.microsoft.com/office/drawing/2016/ink" xmlns:am3d="http://schemas.microsoft.com/office/drawing/2017/model3d" xmlns:o="urn:schemas-microsoft-com:office:office" xmlns:r="http://schemas.openxmlformats.org/officeDocument/2006/relationships" xmlns:m="http://schemas.openxmlformats.org/officeDocument/2006/math" xmlns:v="urn:schemas-microsoft-com:vml" xmlns:wp14="http://schemas.microsoft.com/office/word/2010/wordprocessingDrawing" xmlns:wp="http://schemas.openxmlformats.org/drawingml/2006/wordprocessingDrawing" xmlns:w10="urn:schemas-microsoft-com:office:word" xmlns:w="http://schemas.openxmlformats.org/wordprocessingml/2006/main" xmlns:w14="http://schemas.microsoft.com/office/word/2010/wordml" xmlns:w15="http://schemas.microsoft.com/office/word/2012/wordml" xmlns:w16cid="http://schemas.microsoft.com/office/word/2016/wordml/cid" xmlns:w16se="http://schemas.microsoft.com/office/word/2015/wordml/symex" xmlns:wpg="http://schemas.microsoft.com/office/word/2010/wordprocessingGroup" xmlns:wpi="http://schemas.microsoft.com/office/word/2010/wordprocessingInk" xmlns:wne="http://schemas.microsoft.com/office/word/2006/wordml" xmlns:wps="http://schemas.microsoft.com/office/word/2010/wordprocessingShape" mc:Ignorable="w14 w15 w16se w16cid wp14">
+<w:ftr xmlns:wpc="http://schemas.microsoft.com/office/word/2010/wordprocessingCanvas" xmlns:cx="http://schemas.microsoft.com/office/drawing/2014/chartex" xmlns:cx1="http://schemas.microsoft.com/office/drawing/2015/9/8/chartex" xmlns:mc="http://schemas.openxmlformats.org/markup-compatibility/2006" xmlns:o="urn:schemas-microsoft-com:office:office" xmlns:r="http://schemas.openxmlformats.org/officeDocument/2006/relationships" xmlns:m="http://schemas.openxmlformats.org/officeDocument/2006/math" xmlns:v="urn:schemas-microsoft-com:vml" xmlns:wp14="http://schemas.microsoft.com/office/word/2010/wordprocessingDrawing" xmlns:wp="http://schemas.openxmlformats.org/drawingml/2006/wordprocessingDrawing" xmlns:w10="urn:schemas-microsoft-com:office:word" xmlns:w="http://schemas.openxmlformats.org/wordprocessingml/2006/main" xmlns:w14="http://schemas.microsoft.com/office/word/2010/wordml" xmlns:w15="http://schemas.microsoft.com/office/word/2012/wordml" xmlns:w16se="http://schemas.microsoft.com/office/word/2015/wordml/symex" xmlns:wpg="http://schemas.microsoft.com/office/word/2010/wordprocessingGroup" xmlns:wpi="http://schemas.microsoft.com/office/word/2010/wordprocessingInk" xmlns:wne="http://schemas.microsoft.com/office/word/2006/wordml" xmlns:wps="http://schemas.microsoft.com/office/word/2010/wordprocessingShape" mc:Ignorable="w14 w15 w16se wp14">
   <w:p>
     <w:pPr>
       <w:pStyle w:val="Pieddepage"/>
@@ -889,7 +874,7 @@
 </file>
 
 <file path=word/footnotes.xml><?xml version="1.0" encoding="utf-8"?>
-<w:footnotes xmlns:wpc="http://schemas.microsoft.com/office/word/2010/wordprocessingCanvas" xmlns:cx="http://schemas.microsoft.com/office/drawing/2014/chartex" xmlns:cx1="http://schemas.microsoft.com/office/drawing/2015/9/8/chartex" xmlns:cx2="http://schemas.microsoft.com/office/drawing/2015/10/21/chartex" xmlns:cx3="http://schemas.microsoft.com/office/drawing/2016/5/9/chartex" xmlns:cx4="http://schemas.microsoft.com/office/drawing/2016/5/10/chartex" xmlns:cx5="http://schemas.microsoft.com/office/drawing/2016/5/11/chartex" xmlns:cx6="http://schemas.microsoft.com/office/drawing/2016/5/12/chartex" xmlns:cx7="http://schemas.microsoft.com/office/drawing/2016/5/13/chartex" xmlns:cx8="http://schemas.microsoft.com/office/drawing/2016/5/14/chartex" xmlns:mc="http://schemas.openxmlformats.org/markup-compatibility/2006" xmlns:aink="http://schemas.microsoft.com/office/drawing/2016/ink" xmlns:am3d="http://schemas.microsoft.com/office/drawing/2017/model3d" xmlns:o="urn:schemas-microsoft-com:office:office" xmlns:r="http://schemas.openxmlformats.org/officeDocument/2006/relationships" xmlns:m="http://schemas.openxmlformats.org/officeDocument/2006/math" xmlns:v="urn:schemas-microsoft-com:vml" xmlns:wp14="http://schemas.microsoft.com/office/word/2010/wordprocessingDrawing" xmlns:wp="http://schemas.openxmlformats.org/drawingml/2006/wordprocessingDrawing" xmlns:w10="urn:schemas-microsoft-com:office:word" xmlns:w="http://schemas.openxmlformats.org/wordprocessingml/2006/main" xmlns:w14="http://schemas.microsoft.com/office/word/2010/wordml" xmlns:w15="http://schemas.microsoft.com/office/word/2012/wordml" xmlns:w16cid="http://schemas.microsoft.com/office/word/2016/wordml/cid" xmlns:w16se="http://schemas.microsoft.com/office/word/2015/wordml/symex" xmlns:wpg="http://schemas.microsoft.com/office/word/2010/wordprocessingGroup" xmlns:wpi="http://schemas.microsoft.com/office/word/2010/wordprocessingInk" xmlns:wne="http://schemas.microsoft.com/office/word/2006/wordml" xmlns:wps="http://schemas.microsoft.com/office/word/2010/wordprocessingShape" mc:Ignorable="w14 w15 w16se w16cid wp14">
+<w:footnotes xmlns:wpc="http://schemas.microsoft.com/office/word/2010/wordprocessingCanvas" xmlns:cx="http://schemas.microsoft.com/office/drawing/2014/chartex" xmlns:cx1="http://schemas.microsoft.com/office/drawing/2015/9/8/chartex" xmlns:mc="http://schemas.openxmlformats.org/markup-compatibility/2006" xmlns:o="urn:schemas-microsoft-com:office:office" xmlns:r="http://schemas.openxmlformats.org/officeDocument/2006/relationships" xmlns:m="http://schemas.openxmlformats.org/officeDocument/2006/math" xmlns:v="urn:schemas-microsoft-com:vml" xmlns:wp14="http://schemas.microsoft.com/office/word/2010/wordprocessingDrawing" xmlns:wp="http://schemas.openxmlformats.org/drawingml/2006/wordprocessingDrawing" xmlns:w10="urn:schemas-microsoft-com:office:word" xmlns:w="http://schemas.openxmlformats.org/wordprocessingml/2006/main" xmlns:w14="http://schemas.microsoft.com/office/word/2010/wordml" xmlns:w15="http://schemas.microsoft.com/office/word/2012/wordml" xmlns:w16se="http://schemas.microsoft.com/office/word/2015/wordml/symex" xmlns:wpg="http://schemas.microsoft.com/office/word/2010/wordprocessingGroup" xmlns:wpi="http://schemas.microsoft.com/office/word/2010/wordprocessingInk" xmlns:wne="http://schemas.microsoft.com/office/word/2006/wordml" xmlns:wps="http://schemas.microsoft.com/office/word/2010/wordprocessingShape" mc:Ignorable="w14 w15 w16se wp14">
   <w:footnote w:type="separator" w:id="-1">
     <w:p>
       <w:pPr>
@@ -914,7 +899,7 @@
 </file>
 
 <file path=word/styles.xml><?xml version="1.0" encoding="utf-8"?>
-<w:styles xmlns:mc="http://schemas.openxmlformats.org/markup-compatibility/2006" xmlns:r="http://schemas.openxmlformats.org/officeDocument/2006/relationships" xmlns:w="http://schemas.openxmlformats.org/wordprocessingml/2006/main" xmlns:w14="http://schemas.microsoft.com/office/word/2010/wordml" xmlns:w15="http://schemas.microsoft.com/office/word/2012/wordml" xmlns:w16cid="http://schemas.microsoft.com/office/word/2016/wordml/cid" xmlns:w16se="http://schemas.microsoft.com/office/word/2015/wordml/symex" mc:Ignorable="w14 w15 w16se w16cid">
+<w:styles xmlns:mc="http://schemas.openxmlformats.org/markup-compatibility/2006" xmlns:r="http://schemas.openxmlformats.org/officeDocument/2006/relationships" xmlns:w="http://schemas.openxmlformats.org/wordprocessingml/2006/main" xmlns:w14="http://schemas.microsoft.com/office/word/2010/wordml" xmlns:w15="http://schemas.microsoft.com/office/word/2012/wordml" xmlns:w16se="http://schemas.microsoft.com/office/word/2015/wordml/symex" mc:Ignorable="w14 w15 w16se">
   <w:docDefaults>
     <w:rPrDefault>
       <w:rPr>
@@ -929,7 +914,7 @@
       </w:pPr>
     </w:pPrDefault>
   </w:docDefaults>
-  <w:latentStyles w:defLockedState="0" w:defUIPriority="99" w:defSemiHidden="0" w:defUnhideWhenUsed="0" w:defQFormat="0" w:count="375">
+  <w:latentStyles w:defLockedState="0" w:defUIPriority="99" w:defSemiHidden="0" w:defUnhideWhenUsed="0" w:defQFormat="0" w:count="371">
     <w:lsdException w:name="Normal" w:uiPriority="0" w:qFormat="1"/>
     <w:lsdException w:name="heading 1" w:uiPriority="1" w:qFormat="1"/>
     <w:lsdException w:name="heading 2" w:semiHidden="1" w:uiPriority="1" w:unhideWhenUsed="1" w:qFormat="1"/>
@@ -1301,10 +1286,6 @@
     <w:lsdException w:name="List Table 5 Dark Accent 6" w:uiPriority="50"/>
     <w:lsdException w:name="List Table 6 Colorful Accent 6" w:uiPriority="51"/>
     <w:lsdException w:name="List Table 7 Colorful Accent 6" w:uiPriority="52"/>
-    <w:lsdException w:name="Mention" w:semiHidden="1" w:unhideWhenUsed="1"/>
-    <w:lsdException w:name="Smart Hyperlink" w:semiHidden="1" w:unhideWhenUsed="1"/>
-    <w:lsdException w:name="Hashtag" w:semiHidden="1" w:unhideWhenUsed="1"/>
-    <w:lsdException w:name="Unresolved Mention" w:semiHidden="1" w:unhideWhenUsed="1"/>
   </w:latentStyles>
   <w:style w:type="paragraph" w:default="1" w:styleId="Normal">
     <w:name w:val="Normal"/>
@@ -1977,7 +1958,7 @@
 </file>
 
 <file path=word/glossary/document.xml><?xml version="1.0" encoding="utf-8"?>
-<w:glossaryDocument xmlns:wpc="http://schemas.microsoft.com/office/word/2010/wordprocessingCanvas" xmlns:cx="http://schemas.microsoft.com/office/drawing/2014/chartex" xmlns:cx1="http://schemas.microsoft.com/office/drawing/2015/9/8/chartex" xmlns:cx2="http://schemas.microsoft.com/office/drawing/2015/10/21/chartex" xmlns:cx3="http://schemas.microsoft.com/office/drawing/2016/5/9/chartex" xmlns:cx4="http://schemas.microsoft.com/office/drawing/2016/5/10/chartex" xmlns:cx5="http://schemas.microsoft.com/office/drawing/2016/5/11/chartex" xmlns:cx6="http://schemas.microsoft.com/office/drawing/2016/5/12/chartex" xmlns:cx7="http://schemas.microsoft.com/office/drawing/2016/5/13/chartex" xmlns:cx8="http://schemas.microsoft.com/office/drawing/2016/5/14/chartex" xmlns:mc="http://schemas.openxmlformats.org/markup-compatibility/2006" xmlns:aink="http://schemas.microsoft.com/office/drawing/2016/ink" xmlns:am3d="http://schemas.microsoft.com/office/drawing/2017/model3d" xmlns:o="urn:schemas-microsoft-com:office:office" xmlns:r="http://schemas.openxmlformats.org/officeDocument/2006/relationships" xmlns:m="http://schemas.openxmlformats.org/officeDocument/2006/math" xmlns:v="urn:schemas-microsoft-com:vml" xmlns:wp14="http://schemas.microsoft.com/office/word/2010/wordprocessingDrawing" xmlns:wp="http://schemas.openxmlformats.org/drawingml/2006/wordprocessingDrawing" xmlns:w10="urn:schemas-microsoft-com:office:word" xmlns:w="http://schemas.openxmlformats.org/wordprocessingml/2006/main" xmlns:w14="http://schemas.microsoft.com/office/word/2010/wordml" xmlns:w15="http://schemas.microsoft.com/office/word/2012/wordml" xmlns:w16cid="http://schemas.microsoft.com/office/word/2016/wordml/cid" xmlns:w16se="http://schemas.microsoft.com/office/word/2015/wordml/symex" xmlns:wpg="http://schemas.microsoft.com/office/word/2010/wordprocessingGroup" xmlns:wpi="http://schemas.microsoft.com/office/word/2010/wordprocessingInk" xmlns:wne="http://schemas.microsoft.com/office/word/2006/wordml" xmlns:wps="http://schemas.microsoft.com/office/word/2010/wordprocessingShape" mc:Ignorable="w14 w15 w16se w16cid wp14">
+<w:glossaryDocument xmlns:wpc="http://schemas.microsoft.com/office/word/2010/wordprocessingCanvas" xmlns:cx="http://schemas.microsoft.com/office/drawing/2014/chartex" xmlns:cx1="http://schemas.microsoft.com/office/drawing/2015/9/8/chartex" xmlns:mc="http://schemas.openxmlformats.org/markup-compatibility/2006" xmlns:o="urn:schemas-microsoft-com:office:office" xmlns:r="http://schemas.openxmlformats.org/officeDocument/2006/relationships" xmlns:m="http://schemas.openxmlformats.org/officeDocument/2006/math" xmlns:v="urn:schemas-microsoft-com:vml" xmlns:wp14="http://schemas.microsoft.com/office/word/2010/wordprocessingDrawing" xmlns:wp="http://schemas.openxmlformats.org/drawingml/2006/wordprocessingDrawing" xmlns:w10="urn:schemas-microsoft-com:office:word" xmlns:w="http://schemas.openxmlformats.org/wordprocessingml/2006/main" xmlns:w14="http://schemas.microsoft.com/office/word/2010/wordml" xmlns:w15="http://schemas.microsoft.com/office/word/2012/wordml" xmlns:w16se="http://schemas.microsoft.com/office/word/2015/wordml/symex" xmlns:wpg="http://schemas.microsoft.com/office/word/2010/wordprocessingGroup" xmlns:wpi="http://schemas.microsoft.com/office/word/2010/wordprocessingInk" xmlns:wne="http://schemas.microsoft.com/office/word/2006/wordml" xmlns:wps="http://schemas.microsoft.com/office/word/2010/wordprocessingShape" mc:Ignorable="w14 w15 w16se wp14">
   <w:docParts>
     <w:docPart>
       <w:docPartPr>
@@ -1998,35 +1979,6 @@
         <w:p>
           <w:pPr>
             <w:pStyle w:val="3905ECFAE1554D288A5AD5DEC8237E4B"/>
-          </w:pPr>
-          <w:r>
-            <w:rPr>
-              <w:rStyle w:val="Textedelespacerserv"/>
-            </w:rPr>
-            <w:t>Enter any content that you want to repeat, including other content controls. You can also insert this control around table rows in order to repeat parts of a table.</w:t>
-          </w:r>
-        </w:p>
-      </w:docPartBody>
-    </w:docPart>
-    <w:docPart>
-      <w:docPartPr>
-        <w:name w:val="9CEAFCD7E5B2404F924CE628C514A354"/>
-        <w:category>
-          <w:name w:val="Général"/>
-          <w:gallery w:val="placeholder"/>
-        </w:category>
-        <w:types>
-          <w:type w:val="bbPlcHdr"/>
-        </w:types>
-        <w:behaviors>
-          <w:behavior w:val="content"/>
-        </w:behaviors>
-        <w:guid w:val="{97578C12-22DC-4C02-A197-A0E808124D15}"/>
-      </w:docPartPr>
-      <w:docPartBody>
-        <w:p>
-          <w:pPr>
-            <w:pStyle w:val="9CEAFCD7E5B2404F924CE628C514A354"/>
           </w:pPr>
           <w:r>
             <w:rPr>
@@ -2071,7 +2023,7 @@
 </file>
 
 <file path=word/glossary/fontTable.xml><?xml version="1.0" encoding="utf-8"?>
-<w:fonts xmlns:mc="http://schemas.openxmlformats.org/markup-compatibility/2006" xmlns:r="http://schemas.openxmlformats.org/officeDocument/2006/relationships" xmlns:w="http://schemas.openxmlformats.org/wordprocessingml/2006/main" xmlns:w14="http://schemas.microsoft.com/office/word/2010/wordml" xmlns:w15="http://schemas.microsoft.com/office/word/2012/wordml" xmlns:w16cid="http://schemas.microsoft.com/office/word/2016/wordml/cid" xmlns:w16se="http://schemas.microsoft.com/office/word/2015/wordml/symex" mc:Ignorable="w14 w15 w16se w16cid">
+<w:fonts xmlns:mc="http://schemas.openxmlformats.org/markup-compatibility/2006" xmlns:r="http://schemas.openxmlformats.org/officeDocument/2006/relationships" xmlns:w="http://schemas.openxmlformats.org/wordprocessingml/2006/main" xmlns:w14="http://schemas.microsoft.com/office/word/2010/wordml" xmlns:w15="http://schemas.microsoft.com/office/word/2012/wordml" xmlns:w16se="http://schemas.microsoft.com/office/word/2015/wordml/symex" mc:Ignorable="w14 w15 w16se">
   <w:font w:name="Cambria">
     <w:panose1 w:val="02040503050406030204"/>
     <w:charset w:val="00"/>
@@ -2080,11 +2032,12 @@
     <w:sig w:usb0="E00006FF" w:usb1="400004FF" w:usb2="00000000" w:usb3="00000000" w:csb0="0000019F" w:csb1="00000000"/>
   </w:font>
   <w:font w:name="Angsana New">
+    <w:altName w:val="Leelawadee UI"/>
     <w:panose1 w:val="02020603050405020304"/>
     <w:charset w:val="DE"/>
     <w:family w:val="roman"/>
     <w:pitch w:val="variable"/>
-    <w:sig w:usb0="81000003" w:usb1="00000000" w:usb2="00000000" w:usb3="00000000" w:csb0="00010001" w:csb1="00000000"/>
+    <w:sig w:usb0="00000000" w:usb1="00000000" w:usb2="00000000" w:usb3="00000000" w:csb0="00010001" w:csb1="00000000"/>
   </w:font>
   <w:font w:name="Calibri">
     <w:panose1 w:val="020F0502020204030204"/>
@@ -2101,11 +2054,12 @@
     <w:sig w:usb0="E0002EFF" w:usb1="C000785B" w:usb2="00000009" w:usb3="00000000" w:csb0="000001FF" w:csb1="00000000"/>
   </w:font>
   <w:font w:name="Cordia New">
+    <w:altName w:val="Microsoft Sans Serif"/>
     <w:panose1 w:val="020B0304020202020204"/>
     <w:charset w:val="DE"/>
     <w:family w:val="swiss"/>
     <w:pitch w:val="variable"/>
-    <w:sig w:usb0="81000003" w:usb1="00000000" w:usb2="00000000" w:usb3="00000000" w:csb0="00010001" w:csb1="00000000"/>
+    <w:sig w:usb0="00000000" w:usb1="00000000" w:usb2="00000000" w:usb3="00000000" w:csb0="00010001" w:csb1="00000000"/>
   </w:font>
   <w:font w:name="Tahoma">
     <w:panose1 w:val="020B0604030504040204"/>
@@ -2125,7 +2079,7 @@
 </file>
 
 <file path=word/glossary/settings.xml><?xml version="1.0" encoding="utf-8"?>
-<w:settings xmlns:mc="http://schemas.openxmlformats.org/markup-compatibility/2006" xmlns:o="urn:schemas-microsoft-com:office:office" xmlns:r="http://schemas.openxmlformats.org/officeDocument/2006/relationships" xmlns:m="http://schemas.openxmlformats.org/officeDocument/2006/math" xmlns:v="urn:schemas-microsoft-com:vml" xmlns:w10="urn:schemas-microsoft-com:office:word" xmlns:w="http://schemas.openxmlformats.org/wordprocessingml/2006/main" xmlns:w14="http://schemas.microsoft.com/office/word/2010/wordml" xmlns:w15="http://schemas.microsoft.com/office/word/2012/wordml" xmlns:w16cid="http://schemas.microsoft.com/office/word/2016/wordml/cid" xmlns:w16se="http://schemas.microsoft.com/office/word/2015/wordml/symex" xmlns:sl="http://schemas.openxmlformats.org/schemaLibrary/2006/main" mc:Ignorable="w14 w15 w16se w16cid">
+<w:settings xmlns:mc="http://schemas.openxmlformats.org/markup-compatibility/2006" xmlns:o="urn:schemas-microsoft-com:office:office" xmlns:r="http://schemas.openxmlformats.org/officeDocument/2006/relationships" xmlns:m="http://schemas.openxmlformats.org/officeDocument/2006/math" xmlns:v="urn:schemas-microsoft-com:vml" xmlns:w10="urn:schemas-microsoft-com:office:word" xmlns:w="http://schemas.openxmlformats.org/wordprocessingml/2006/main" xmlns:w14="http://schemas.microsoft.com/office/word/2010/wordml" xmlns:w15="http://schemas.microsoft.com/office/word/2012/wordml" xmlns:w16se="http://schemas.microsoft.com/office/word/2015/wordml/symex" xmlns:sl="http://schemas.openxmlformats.org/schemaLibrary/2006/main" mc:Ignorable="w14 w15 w16se">
   <w:view w:val="normal"/>
   <w:defaultTabStop w:val="708"/>
   <w:hyphenationZone w:val="425"/>
@@ -2137,7 +2091,6 @@
     <w:compatSetting w:name="enableOpenTypeFeatures" w:uri="http://schemas.microsoft.com/office/word" w:val="1"/>
     <w:compatSetting w:name="doNotFlipMirrorIndents" w:uri="http://schemas.microsoft.com/office/word" w:val="1"/>
     <w:compatSetting w:name="differentiateMultirowTableHeaders" w:uri="http://schemas.microsoft.com/office/word" w:val="1"/>
-    <w:compatSetting w:name="useWord2013TrackBottomHyphenation" w:uri="http://schemas.microsoft.com/office/word" w:val="0"/>
   </w:compat>
   <w:rsids>
     <w:rsidRoot w:val="00C55283"/>
@@ -2165,14 +2118,14 @@
   </m:mathPr>
   <w:themeFontLang w:val="fr-CH"/>
   <w:clrSchemeMapping w:bg1="light1" w:t1="dark1" w:bg2="light2" w:t2="dark2" w:accent1="accent1" w:accent2="accent2" w:accent3="accent3" w:accent4="accent4" w:accent5="accent5" w:accent6="accent6" w:hyperlink="hyperlink" w:followedHyperlink="followedHyperlink"/>
-  <w:decimalSymbol w:val="."/>
+  <w:decimalSymbol w:val=","/>
   <w:listSeparator w:val=";"/>
   <w15:chartTrackingRefBased/>
 </w:settings>
 </file>
 
 <file path=word/glossary/styles.xml><?xml version="1.0" encoding="utf-8"?>
-<w:styles xmlns:mc="http://schemas.openxmlformats.org/markup-compatibility/2006" xmlns:r="http://schemas.openxmlformats.org/officeDocument/2006/relationships" xmlns:w="http://schemas.openxmlformats.org/wordprocessingml/2006/main" xmlns:w14="http://schemas.microsoft.com/office/word/2010/wordml" xmlns:w15="http://schemas.microsoft.com/office/word/2012/wordml" xmlns:w16cid="http://schemas.microsoft.com/office/word/2016/wordml/cid" xmlns:w16se="http://schemas.microsoft.com/office/word/2015/wordml/symex" mc:Ignorable="w14 w15 w16se w16cid">
+<w:styles xmlns:mc="http://schemas.openxmlformats.org/markup-compatibility/2006" xmlns:r="http://schemas.openxmlformats.org/officeDocument/2006/relationships" xmlns:w="http://schemas.openxmlformats.org/wordprocessingml/2006/main" xmlns:w14="http://schemas.microsoft.com/office/word/2010/wordml" xmlns:w15="http://schemas.microsoft.com/office/word/2012/wordml" xmlns:w16se="http://schemas.microsoft.com/office/word/2015/wordml/symex" mc:Ignorable="w14 w15 w16se">
   <w:docDefaults>
     <w:rPrDefault>
       <w:rPr>
@@ -2188,7 +2141,7 @@
       </w:pPr>
     </w:pPrDefault>
   </w:docDefaults>
-  <w:latentStyles w:defLockedState="0" w:defUIPriority="99" w:defSemiHidden="0" w:defUnhideWhenUsed="0" w:defQFormat="0" w:count="375">
+  <w:latentStyles w:defLockedState="0" w:defUIPriority="99" w:defSemiHidden="0" w:defUnhideWhenUsed="0" w:defQFormat="0" w:count="371">
     <w:lsdException w:name="Normal" w:uiPriority="0" w:qFormat="1"/>
     <w:lsdException w:name="heading 1" w:uiPriority="9" w:qFormat="1"/>
     <w:lsdException w:name="heading 2" w:semiHidden="1" w:uiPriority="9" w:unhideWhenUsed="1" w:qFormat="1"/>
@@ -2560,10 +2513,6 @@
     <w:lsdException w:name="List Table 5 Dark Accent 6" w:uiPriority="50"/>
     <w:lsdException w:name="List Table 6 Colorful Accent 6" w:uiPriority="51"/>
     <w:lsdException w:name="List Table 7 Colorful Accent 6" w:uiPriority="52"/>
-    <w:lsdException w:name="Mention" w:semiHidden="1" w:unhideWhenUsed="1"/>
-    <w:lsdException w:name="Smart Hyperlink" w:semiHidden="1" w:unhideWhenUsed="1"/>
-    <w:lsdException w:name="Hashtag" w:semiHidden="1" w:unhideWhenUsed="1"/>
-    <w:lsdException w:name="Unresolved Mention" w:semiHidden="1" w:unhideWhenUsed="1"/>
   </w:latentStyles>
   <w:style w:type="paragraph" w:default="1" w:styleId="Normal">
     <w:name w:val="Normal"/>
@@ -2618,7 +2567,7 @@
 </file>
 
 <file path=word/glossary/webSettings.xml><?xml version="1.0" encoding="utf-8"?>
-<w:webSettings xmlns:mc="http://schemas.openxmlformats.org/markup-compatibility/2006" xmlns:r="http://schemas.openxmlformats.org/officeDocument/2006/relationships" xmlns:w="http://schemas.openxmlformats.org/wordprocessingml/2006/main" xmlns:w14="http://schemas.microsoft.com/office/word/2010/wordml" xmlns:w15="http://schemas.microsoft.com/office/word/2012/wordml" xmlns:w16cid="http://schemas.microsoft.com/office/word/2016/wordml/cid" xmlns:w16se="http://schemas.microsoft.com/office/word/2015/wordml/symex" mc:Ignorable="w14 w15 w16se w16cid">
+<w:webSettings xmlns:mc="http://schemas.openxmlformats.org/markup-compatibility/2006" xmlns:r="http://schemas.openxmlformats.org/officeDocument/2006/relationships" xmlns:w="http://schemas.openxmlformats.org/wordprocessingml/2006/main" xmlns:w14="http://schemas.microsoft.com/office/word/2010/wordml" xmlns:w15="http://schemas.microsoft.com/office/word/2012/wordml" xmlns:w16se="http://schemas.microsoft.com/office/word/2015/wordml/symex" mc:Ignorable="w14 w15 w16se">
   <w:optimizeForBrowser/>
   <w:allowPNG/>
 </w:webSettings>

--- a/Personnages/Oheina Rirakkuya.docx
+++ b/Personnages/Oheina Rirakkuya.docx
@@ -122,7 +122,16 @@
                 <w:noProof/>
                 <w:lang w:val="fr-CH"/>
               </w:rPr>
-              <w:t>Date de naissance : XX/XX/</w:t>
+              <w:t>Date de naissance : 12/09</w:t>
+            </w:r>
+            <w:bookmarkStart w:id="0" w:name="_GoBack"/>
+            <w:bookmarkEnd w:id="0"/>
+            <w:r>
+              <w:rPr>
+                <w:noProof/>
+                <w:lang w:val="fr-CH"/>
+              </w:rPr>
+              <w:t>/</w:t>
             </w:r>
             <w:r>
               <w:rPr>
@@ -216,7 +225,21 @@
                 <w:noProof/>
                 <w:lang w:val="fr-CH"/>
               </w:rPr>
-              <w:t>Aime : Les plats épicés, les comats difficiles.</w:t>
+              <w:t>Aime : Les plats épicés, les com</w:t>
+            </w:r>
+            <w:r>
+              <w:rPr>
+                <w:noProof/>
+                <w:lang w:val="fr-CH"/>
+              </w:rPr>
+              <w:t>b</w:t>
+            </w:r>
+            <w:r>
+              <w:rPr>
+                <w:noProof/>
+                <w:lang w:val="fr-CH"/>
+              </w:rPr>
+              <w:t>ats difficiles.</w:t>
             </w:r>
           </w:p>
           <w:p>
@@ -611,8 +634,6 @@
               </w:rPr>
               <w:t>Elève à l’école de magie.</w:t>
             </w:r>
-            <w:bookmarkStart w:id="0" w:name="_GoBack"/>
-            <w:bookmarkEnd w:id="0"/>
           </w:p>
           <w:p>
             <w:pPr>
@@ -2032,7 +2053,6 @@
     <w:sig w:usb0="E00006FF" w:usb1="400004FF" w:usb2="00000000" w:usb3="00000000" w:csb0="0000019F" w:csb1="00000000"/>
   </w:font>
   <w:font w:name="Angsana New">
-    <w:altName w:val="Leelawadee UI"/>
     <w:panose1 w:val="02020603050405020304"/>
     <w:charset w:val="DE"/>
     <w:family w:val="roman"/>
@@ -2054,7 +2074,6 @@
     <w:sig w:usb0="E0002EFF" w:usb1="C000785B" w:usb2="00000009" w:usb3="00000000" w:csb0="000001FF" w:csb1="00000000"/>
   </w:font>
   <w:font w:name="Cordia New">
-    <w:altName w:val="Microsoft Sans Serif"/>
     <w:panose1 w:val="020B0304020202020204"/>
     <w:charset w:val="DE"/>
     <w:family w:val="swiss"/>
